--- a/TestCases/Manual/390_Label_Generation_No_Tokens_Specified.docx
+++ b/TestCases/Manual/390_Label_Generation_No_Tokens_Specified.docx
@@ -121,13 +121,8 @@
         <w:t>Select Test case ID 390</w:t>
       </w:r>
       <w:r>
-        <w:t xml:space="preserve"> with short title </w:t>
-      </w:r>
-      <w:proofErr w:type="spellStart"/>
-      <w:r>
-        <w:t>Label_Generation_No_Tokens_Specified</w:t>
-      </w:r>
-      <w:proofErr w:type="spellEnd"/>
+        <w:t xml:space="preserve"> with short title Label_Generation_No_Tokens_Specified</w:t>
+      </w:r>
     </w:p>
     <w:p/>
     <w:p>
@@ -220,37 +215,12 @@
           <w:sz w:val="20"/>
         </w:rPr>
       </w:pPr>
-      <w:proofErr w:type="spellStart"/>
       <w:r>
         <w:rPr>
           <w:rFonts w:ascii="Verdana" w:hAnsi="Verdana"/>
           <w:sz w:val="20"/>
         </w:rPr>
-        <w:t>MySQL</w:t>
-      </w:r>
-      <w:proofErr w:type="spellEnd"/>
-      <w:r>
-        <w:rPr>
-          <w:rFonts w:ascii="Verdana" w:hAnsi="Verdana"/>
-          <w:sz w:val="20"/>
-        </w:rPr>
-        <w:t>: https://ncisvn.nci.nih.gov/svn/catissue_persistent/caTissue Database Dump/v2.0/</w:t>
-      </w:r>
-      <w:proofErr w:type="spellStart"/>
-      <w:r>
-        <w:rPr>
-          <w:rFonts w:ascii="Verdana" w:hAnsi="Verdana"/>
-          <w:sz w:val="20"/>
-        </w:rPr>
-        <w:t>MySQL</w:t>
-      </w:r>
-      <w:proofErr w:type="spellEnd"/>
-      <w:r>
-        <w:rPr>
-          <w:rFonts w:ascii="Verdana" w:hAnsi="Verdana"/>
-          <w:sz w:val="20"/>
-        </w:rPr>
-        <w:t xml:space="preserve"> and deploy application.</w:t>
+        <w:t>MySQL: https://ncisvn.nci.nih.gov/svn/catissue_persistent/caTissue Database Dump/v2.0/MySQL and deploy application.</w:t>
       </w:r>
     </w:p>
     <w:p/>
@@ -335,6 +305,12 @@
       <w:r>
         <w:t xml:space="preserve">.Please use the print.xlsx located at  </w:t>
       </w:r>
+      <w:r>
+        <w:t>https://ncisvn.nci.nih.gov/svn/catissue_persistent/caTissueDocs/trunk/TestCases/Manual</w:t>
+      </w:r>
+      <w:r>
+        <w:t>/print_rules.xls</w:t>
+      </w:r>
     </w:p>
     <w:p>
       <w:pPr>
@@ -720,15 +696,7 @@
         </w:numPr>
       </w:pPr>
       <w:r>
-        <w:t>Enter specimen labels as GHI_1</w:t>
-      </w:r>
-      <w:proofErr w:type="gramStart"/>
-      <w:r>
-        <w:t>,…</w:t>
-      </w:r>
-      <w:proofErr w:type="gramEnd"/>
-      <w:r>
-        <w:t>Click on Submit.</w:t>
+        <w:t>Enter specimen labels as GHI_1,…Click on Submit.</w:t>
       </w:r>
     </w:p>
     <w:p>
@@ -832,12 +800,12 @@
     </w:p>
     <w:p>
       <w:r>
+        <w:lastRenderedPageBreak/>
         <w:t>4 Edit Specimen Collection group page should be displayed on R.H.S.</w:t>
       </w:r>
     </w:p>
     <w:p>
       <w:r>
-        <w:lastRenderedPageBreak/>
         <w:t xml:space="preserve">5 </w:t>
       </w:r>
       <w:r>
@@ -893,30 +861,14 @@
           <w:b/>
           <w:i/>
         </w:rPr>
-        <w:t>.0</w:t>
-      </w:r>
-      <w:proofErr w:type="gramStart"/>
-      <w:r>
-        <w:rPr>
-          <w:b/>
-          <w:i/>
-        </w:rPr>
-        <w:t>;</w:t>
-      </w:r>
-      <w:r>
-        <w:rPr>
-          <w:b/>
-          <w:i/>
-        </w:rPr>
-        <w:t>One</w:t>
-      </w:r>
-      <w:proofErr w:type="gramEnd"/>
-      <w:r>
-        <w:rPr>
-          <w:b/>
-          <w:i/>
-        </w:rPr>
-        <w:t xml:space="preserve"> Time Collection </w:t>
+        <w:t>.0;</w:t>
+      </w:r>
+      <w:r>
+        <w:rPr>
+          <w:b/>
+          <w:i/>
+        </w:rPr>
+        <w:t xml:space="preserve">One Time Collection </w:t>
       </w:r>
       <w:r>
         <w:t>should turn golden-brown.</w:t>

--- a/TestCases/Manual/390_Label_Generation_No_Tokens_Specified.docx
+++ b/TestCases/Manual/390_Label_Generation_No_Tokens_Specified.docx
@@ -121,8 +121,13 @@
         <w:t>Select Test case ID 390</w:t>
       </w:r>
       <w:r>
-        <w:t xml:space="preserve"> with short title Label_Generation_No_Tokens_Specified</w:t>
-      </w:r>
+        <w:t xml:space="preserve"> with short title </w:t>
+      </w:r>
+      <w:proofErr w:type="spellStart"/>
+      <w:r>
+        <w:t>Label_Generation_No_Tokens_Specified</w:t>
+      </w:r>
+      <w:proofErr w:type="spellEnd"/>
     </w:p>
     <w:p/>
     <w:p>
@@ -303,10 +308,18 @@
         <w:t xml:space="preserve">/print/print rules </w:t>
       </w:r>
       <w:r>
-        <w:t xml:space="preserve">.Please use the print.xlsx located at  </w:t>
-      </w:r>
-      <w:r>
-        <w:t>https://ncisvn.nci.nih.gov/svn/catissue_persistent/caTissueDocs/trunk/TestCases/Manual</w:t>
+        <w:t xml:space="preserve">.Please use the print.xlsx located </w:t>
+      </w:r>
+      <w:proofErr w:type="gramStart"/>
+      <w:r>
+        <w:t xml:space="preserve">at  </w:t>
+      </w:r>
+      <w:r>
+        <w:t>https</w:t>
+      </w:r>
+      <w:proofErr w:type="gramEnd"/>
+      <w:r>
+        <w:t>://ncisvn.nci.nih.gov/svn/catissue_persistent/caTissueDocs/trunk/TestCases/Manual</w:t>
       </w:r>
       <w:r>
         <w:t>/print_rules.xls</w:t>
@@ -696,7 +709,15 @@
         </w:numPr>
       </w:pPr>
       <w:r>
-        <w:t>Enter specimen labels as GHI_1,…Click on Submit.</w:t>
+        <w:t>Enter specimen labels as GHI_1</w:t>
+      </w:r>
+      <w:proofErr w:type="gramStart"/>
+      <w:r>
+        <w:t>,…</w:t>
+      </w:r>
+      <w:proofErr w:type="gramEnd"/>
+      <w:r>
+        <w:t>Click on Submit.</w:t>
       </w:r>
     </w:p>
     <w:p>
@@ -868,6 +889,13 @@
           <w:b/>
           <w:i/>
         </w:rPr>
+        <w:t xml:space="preserve"> </w:t>
+      </w:r>
+      <w:r>
+        <w:rPr>
+          <w:b/>
+          <w:i/>
+        </w:rPr>
         <w:t xml:space="preserve">One Time Collection </w:t>
       </w:r>
       <w:r>
@@ -886,7 +914,16 @@
         <w:t>Printed successfully</w:t>
       </w:r>
       <w:r>
-        <w:t>”. The specimen icon for collected specimens should turn pink. From the specimen details section on L.H.S Verify the labels generated for the specimens.</w:t>
+        <w:t>”.</w:t>
+      </w:r>
+      <w:r>
+        <w:t xml:space="preserve"> </w:t>
+      </w:r>
+      <w:r>
+        <w:t>Specimen labels should be printed in order of specimen identifier.</w:t>
+      </w:r>
+      <w:r>
+        <w:t xml:space="preserve"> The specimen icon for collected specimens should turn pink. From the specimen details section on L.H.S Verify the labels generated for the specimens.</w:t>
       </w:r>
       <w:r>
         <w:t xml:space="preserve"> </w:t>

--- a/TestCases/Manual/390_Label_Generation_No_Tokens_Specified.docx
+++ b/TestCases/Manual/390_Label_Generation_No_Tokens_Specified.docx
@@ -121,13 +121,8 @@
         <w:t>Select Test case ID 390</w:t>
       </w:r>
       <w:r>
-        <w:t xml:space="preserve"> with short title </w:t>
-      </w:r>
-      <w:proofErr w:type="spellStart"/>
-      <w:r>
-        <w:t>Label_Generation_No_Tokens_Specified</w:t>
-      </w:r>
-      <w:proofErr w:type="spellEnd"/>
+        <w:t xml:space="preserve"> with short title Label_Generation_No_Tokens_Specified</w:t>
+      </w:r>
     </w:p>
     <w:p/>
     <w:p>
@@ -308,18 +303,10 @@
         <w:t xml:space="preserve">/print/print rules </w:t>
       </w:r>
       <w:r>
-        <w:t xml:space="preserve">.Please use the print.xlsx located </w:t>
-      </w:r>
-      <w:proofErr w:type="gramStart"/>
-      <w:r>
-        <w:t xml:space="preserve">at  </w:t>
-      </w:r>
-      <w:r>
-        <w:t>https</w:t>
-      </w:r>
-      <w:proofErr w:type="gramEnd"/>
-      <w:r>
-        <w:t>://ncisvn.nci.nih.gov/svn/catissue_persistent/caTissueDocs/trunk/TestCases/Manual</w:t>
+        <w:t xml:space="preserve">.Please use the print.xlsx located at  </w:t>
+      </w:r>
+      <w:r>
+        <w:t>https://ncisvn.nci.nih.gov/svn/catissue_persistent/caTissueDocs/trunk/TestCases/Manual</w:t>
       </w:r>
       <w:r>
         <w:t>/print_rules.xls</w:t>
@@ -354,7 +341,7 @@
           <w:rPr>
             <w:rStyle w:val="Hyperlink"/>
           </w:rPr>
-          <w:t>admin@admin.comTest123</w:t>
+          <w:t>sup_ltp@gmail.comTest123</w:t>
         </w:r>
       </w:hyperlink>
       <w:r>
@@ -709,15 +696,7 @@
         </w:numPr>
       </w:pPr>
       <w:r>
-        <w:t>Enter specimen labels as GHI_1</w:t>
-      </w:r>
-      <w:proofErr w:type="gramStart"/>
-      <w:r>
-        <w:t>,…</w:t>
-      </w:r>
-      <w:proofErr w:type="gramEnd"/>
-      <w:r>
-        <w:t>Click on Submit.</w:t>
+        <w:t>Enter specimen labels as GHI_1,…Click on Submit.</w:t>
       </w:r>
     </w:p>
     <w:p>
